--- a/Makalah Dokumentasi/Kelompok 3.docx
+++ b/Makalah Dokumentasi/Kelompok 3.docx
@@ -12,13 +12,529 @@
           <w:szCs w:val="24"/>
         </w:rPr>
       </w:pPr>
-      <w:r>
+    </w:p>
+    <w:p>
+      <w:pPr>
+        <w:jc w:val="center"/>
         <w:rPr>
           <w:rFonts w:ascii="Times New Roman" w:hAnsi="Times New Roman" w:cs="Times New Roman"/>
           <w:b/>
           <w:sz w:val="24"/>
           <w:szCs w:val="24"/>
         </w:rPr>
+      </w:pPr>
+      <w:r>
+        <w:rPr>
+          <w:rFonts w:ascii="Times New Roman" w:hAnsi="Times New Roman" w:cs="Times New Roman"/>
+          <w:b/>
+          <w:sz w:val="24"/>
+          <w:szCs w:val="24"/>
+        </w:rPr>
+        <w:t>PENGERTIAN DAN CARA KERJA MD5</w:t>
+      </w:r>
+    </w:p>
+    <w:p>
+      <w:pPr>
+        <w:jc w:val="center"/>
+        <w:rPr>
+          <w:rFonts w:ascii="Times New Roman" w:hAnsi="Times New Roman" w:cs="Times New Roman"/>
+          <w:b/>
+          <w:sz w:val="28"/>
+          <w:szCs w:val="28"/>
+        </w:rPr>
+      </w:pPr>
+      <w:r>
+        <w:rPr>
+          <w:rFonts w:ascii="Times New Roman" w:hAnsi="Times New Roman" w:cs="Times New Roman"/>
+          <w:b/>
+          <w:noProof/>
+          <w:sz w:val="28"/>
+          <w:szCs w:val="28"/>
+          <w:lang w:eastAsia="id-ID"/>
+        </w:rPr>
+        <w:drawing>
+          <wp:inline distT="0" distB="0" distL="0" distR="0" wp14:anchorId="1B671A8C" wp14:editId="5D722B7F">
+            <wp:extent cx="3629025" cy="3656728"/>
+            <wp:effectExtent l="0" t="0" r="0" b="0"/>
+            <wp:docPr id="1" name="Picture 1" descr="C:\Users\Dell\Documents\logo esaunggul.jpg"/>
+            <wp:cNvGraphicFramePr>
+              <a:graphicFrameLocks xmlns:a="http://schemas.openxmlformats.org/drawingml/2006/main" noChangeAspect="1"/>
+            </wp:cNvGraphicFramePr>
+            <a:graphic xmlns:a="http://schemas.openxmlformats.org/drawingml/2006/main">
+              <a:graphicData uri="http://schemas.openxmlformats.org/drawingml/2006/picture">
+                <pic:pic xmlns:pic="http://schemas.openxmlformats.org/drawingml/2006/picture">
+                  <pic:nvPicPr>
+                    <pic:cNvPr id="0" name="Picture 1" descr="C:\Users\Dell\Documents\logo esaunggul.jpg"/>
+                    <pic:cNvPicPr>
+                      <a:picLocks noChangeAspect="1" noChangeArrowheads="1"/>
+                    </pic:cNvPicPr>
+                  </pic:nvPicPr>
+                  <pic:blipFill>
+                    <a:blip r:embed="rId8"/>
+                    <a:srcRect/>
+                    <a:stretch>
+                      <a:fillRect/>
+                    </a:stretch>
+                  </pic:blipFill>
+                  <pic:spPr bwMode="auto">
+                    <a:xfrm>
+                      <a:off x="0" y="0"/>
+                      <a:ext cx="3636257" cy="3664015"/>
+                    </a:xfrm>
+                    <a:prstGeom prst="rect">
+                      <a:avLst/>
+                    </a:prstGeom>
+                    <a:noFill/>
+                    <a:ln w="9525">
+                      <a:noFill/>
+                      <a:miter lim="800000"/>
+                      <a:headEnd/>
+                      <a:tailEnd/>
+                    </a:ln>
+                  </pic:spPr>
+                </pic:pic>
+              </a:graphicData>
+            </a:graphic>
+          </wp:inline>
+        </w:drawing>
+      </w:r>
+    </w:p>
+    <w:p>
+      <w:pPr>
+        <w:jc w:val="center"/>
+        <w:rPr>
+          <w:rFonts w:ascii="Times New Roman" w:hAnsi="Times New Roman" w:cs="Times New Roman"/>
+          <w:sz w:val="24"/>
+          <w:szCs w:val="24"/>
+        </w:rPr>
+      </w:pPr>
+      <w:r>
+        <w:rPr>
+          <w:rFonts w:ascii="Times New Roman" w:hAnsi="Times New Roman" w:cs="Times New Roman"/>
+          <w:sz w:val="24"/>
+          <w:szCs w:val="24"/>
+        </w:rPr>
+        <w:t>Disusun o</w:t>
+      </w:r>
+      <w:r>
+        <w:rPr>
+          <w:rFonts w:ascii="Times New Roman" w:hAnsi="Times New Roman" w:cs="Times New Roman"/>
+          <w:sz w:val="24"/>
+          <w:szCs w:val="24"/>
+        </w:rPr>
+        <w:t>leh :</w:t>
+      </w:r>
+    </w:p>
+    <w:p>
+      <w:pPr>
+        <w:spacing w:line="240" w:lineRule="auto"/>
+        <w:jc w:val="center"/>
+        <w:rPr>
+          <w:rFonts w:ascii="Times New Roman" w:hAnsi="Times New Roman" w:cs="Times New Roman"/>
+          <w:sz w:val="24"/>
+          <w:szCs w:val="24"/>
+        </w:rPr>
+      </w:pPr>
+      <w:r>
+        <w:rPr>
+          <w:rFonts w:ascii="Times New Roman" w:hAnsi="Times New Roman" w:cs="Times New Roman"/>
+          <w:sz w:val="24"/>
+          <w:szCs w:val="24"/>
+        </w:rPr>
+        <w:t>Made Rio Efendi</w:t>
+      </w:r>
+      <w:r>
+        <w:rPr>
+          <w:rFonts w:ascii="Times New Roman" w:hAnsi="Times New Roman" w:cs="Times New Roman"/>
+          <w:sz w:val="24"/>
+          <w:szCs w:val="24"/>
+        </w:rPr>
+        <w:tab/>
+      </w:r>
+      <w:r>
+        <w:rPr>
+          <w:rFonts w:ascii="Times New Roman" w:hAnsi="Times New Roman" w:cs="Times New Roman"/>
+          <w:sz w:val="24"/>
+          <w:szCs w:val="24"/>
+        </w:rPr>
+        <w:tab/>
+      </w:r>
+      <w:r>
+        <w:rPr>
+          <w:rFonts w:ascii="Times New Roman" w:hAnsi="Times New Roman" w:cs="Times New Roman"/>
+          <w:sz w:val="24"/>
+          <w:szCs w:val="24"/>
+        </w:rPr>
+        <w:tab/>
+        <w:t>NIM : 2015-81-111</w:t>
+      </w:r>
+    </w:p>
+    <w:p>
+      <w:pPr>
+        <w:spacing w:line="240" w:lineRule="auto"/>
+        <w:jc w:val="center"/>
+        <w:rPr>
+          <w:rFonts w:ascii="Times New Roman" w:hAnsi="Times New Roman" w:cs="Times New Roman"/>
+          <w:sz w:val="24"/>
+          <w:szCs w:val="24"/>
+        </w:rPr>
+      </w:pPr>
+      <w:r>
+        <w:rPr>
+          <w:rFonts w:ascii="Times New Roman" w:hAnsi="Times New Roman" w:cs="Times New Roman"/>
+          <w:sz w:val="24"/>
+          <w:szCs w:val="24"/>
+        </w:rPr>
+        <w:t>Oktavanus</w:t>
+      </w:r>
+      <w:r>
+        <w:rPr>
+          <w:rFonts w:ascii="Times New Roman" w:hAnsi="Times New Roman" w:cs="Times New Roman"/>
+          <w:sz w:val="24"/>
+          <w:szCs w:val="24"/>
+        </w:rPr>
+        <w:tab/>
+      </w:r>
+      <w:r>
+        <w:rPr>
+          <w:rFonts w:ascii="Times New Roman" w:hAnsi="Times New Roman" w:cs="Times New Roman"/>
+          <w:sz w:val="24"/>
+          <w:szCs w:val="24"/>
+        </w:rPr>
+        <w:tab/>
+      </w:r>
+      <w:r>
+        <w:rPr>
+          <w:rFonts w:ascii="Times New Roman" w:hAnsi="Times New Roman" w:cs="Times New Roman"/>
+          <w:sz w:val="24"/>
+          <w:szCs w:val="24"/>
+        </w:rPr>
+        <w:tab/>
+      </w:r>
+      <w:r>
+        <w:rPr>
+          <w:rFonts w:ascii="Times New Roman" w:hAnsi="Times New Roman" w:cs="Times New Roman"/>
+          <w:sz w:val="24"/>
+          <w:szCs w:val="24"/>
+        </w:rPr>
+        <w:tab/>
+        <w:t>NIM : 2015-81-104</w:t>
+      </w:r>
+    </w:p>
+    <w:p>
+      <w:pPr>
+        <w:spacing w:line="240" w:lineRule="auto"/>
+        <w:jc w:val="center"/>
+        <w:rPr>
+          <w:rFonts w:ascii="Times New Roman" w:hAnsi="Times New Roman" w:cs="Times New Roman"/>
+          <w:sz w:val="24"/>
+          <w:szCs w:val="24"/>
+        </w:rPr>
+      </w:pPr>
+      <w:r>
+        <w:rPr>
+          <w:rFonts w:ascii="Times New Roman" w:hAnsi="Times New Roman" w:cs="Times New Roman"/>
+          <w:sz w:val="24"/>
+          <w:szCs w:val="24"/>
+        </w:rPr>
+        <w:t>Kevin Cornelius</w:t>
+      </w:r>
+      <w:r>
+        <w:rPr>
+          <w:rFonts w:ascii="Times New Roman" w:hAnsi="Times New Roman" w:cs="Times New Roman"/>
+          <w:sz w:val="24"/>
+          <w:szCs w:val="24"/>
+        </w:rPr>
+        <w:tab/>
+      </w:r>
+      <w:r>
+        <w:rPr>
+          <w:rFonts w:ascii="Times New Roman" w:hAnsi="Times New Roman" w:cs="Times New Roman"/>
+          <w:sz w:val="24"/>
+          <w:szCs w:val="24"/>
+        </w:rPr>
+        <w:tab/>
+      </w:r>
+      <w:r>
+        <w:rPr>
+          <w:rFonts w:ascii="Times New Roman" w:hAnsi="Times New Roman" w:cs="Times New Roman"/>
+          <w:sz w:val="24"/>
+          <w:szCs w:val="24"/>
+        </w:rPr>
+        <w:tab/>
+        <w:t>NIM : 2015-81-085</w:t>
+      </w:r>
+    </w:p>
+    <w:p>
+      <w:pPr>
+        <w:spacing w:line="240" w:lineRule="auto"/>
+        <w:jc w:val="center"/>
+        <w:rPr>
+          <w:rFonts w:ascii="Times New Roman" w:hAnsi="Times New Roman" w:cs="Times New Roman"/>
+          <w:sz w:val="24"/>
+          <w:szCs w:val="24"/>
+        </w:rPr>
+      </w:pPr>
+      <w:r>
+        <w:rPr>
+          <w:rFonts w:ascii="Times New Roman" w:hAnsi="Times New Roman" w:cs="Times New Roman"/>
+          <w:sz w:val="24"/>
+          <w:szCs w:val="24"/>
+        </w:rPr>
+        <w:t>Kevin Pratama</w:t>
+      </w:r>
+      <w:r>
+        <w:rPr>
+          <w:rFonts w:ascii="Times New Roman" w:hAnsi="Times New Roman" w:cs="Times New Roman"/>
+          <w:sz w:val="24"/>
+          <w:szCs w:val="24"/>
+        </w:rPr>
+        <w:tab/>
+      </w:r>
+      <w:r>
+        <w:rPr>
+          <w:rFonts w:ascii="Times New Roman" w:hAnsi="Times New Roman" w:cs="Times New Roman"/>
+          <w:sz w:val="24"/>
+          <w:szCs w:val="24"/>
+        </w:rPr>
+        <w:tab/>
+      </w:r>
+      <w:r>
+        <w:rPr>
+          <w:rFonts w:ascii="Times New Roman" w:hAnsi="Times New Roman" w:cs="Times New Roman"/>
+          <w:sz w:val="24"/>
+          <w:szCs w:val="24"/>
+        </w:rPr>
+        <w:tab/>
+      </w:r>
+      <w:r>
+        <w:rPr>
+          <w:rFonts w:ascii="Times New Roman" w:hAnsi="Times New Roman" w:cs="Times New Roman"/>
+          <w:sz w:val="24"/>
+          <w:szCs w:val="24"/>
+        </w:rPr>
+        <w:tab/>
+        <w:t>NIM : 2015-81-005</w:t>
+      </w:r>
+    </w:p>
+    <w:p>
+      <w:pPr>
+        <w:spacing w:line="240" w:lineRule="auto"/>
+        <w:jc w:val="center"/>
+        <w:rPr>
+          <w:rFonts w:ascii="Times New Roman" w:hAnsi="Times New Roman" w:cs="Times New Roman"/>
+          <w:sz w:val="24"/>
+          <w:szCs w:val="24"/>
+        </w:rPr>
+      </w:pPr>
+      <w:r>
+        <w:rPr>
+          <w:rFonts w:ascii="Times New Roman" w:hAnsi="Times New Roman" w:cs="Times New Roman"/>
+          <w:sz w:val="24"/>
+          <w:szCs w:val="24"/>
+        </w:rPr>
+        <w:t>A.Farhan Fadilah</w:t>
+      </w:r>
+      <w:r>
+        <w:rPr>
+          <w:rFonts w:ascii="Times New Roman" w:hAnsi="Times New Roman" w:cs="Times New Roman"/>
+          <w:sz w:val="24"/>
+          <w:szCs w:val="24"/>
+        </w:rPr>
+        <w:tab/>
+      </w:r>
+      <w:r>
+        <w:rPr>
+          <w:rFonts w:ascii="Times New Roman" w:hAnsi="Times New Roman" w:cs="Times New Roman"/>
+          <w:sz w:val="24"/>
+          <w:szCs w:val="24"/>
+        </w:rPr>
+        <w:tab/>
+      </w:r>
+      <w:r>
+        <w:rPr>
+          <w:rFonts w:ascii="Times New Roman" w:hAnsi="Times New Roman" w:cs="Times New Roman"/>
+          <w:sz w:val="24"/>
+          <w:szCs w:val="24"/>
+        </w:rPr>
+        <w:tab/>
+        <w:t>NIM : 2015-81-009</w:t>
+      </w:r>
+    </w:p>
+    <w:p>
+      <w:pPr>
+        <w:spacing w:line="240" w:lineRule="auto"/>
+        <w:jc w:val="center"/>
+        <w:rPr>
+          <w:rFonts w:ascii="Times New Roman" w:hAnsi="Times New Roman" w:cs="Times New Roman"/>
+          <w:sz w:val="24"/>
+          <w:szCs w:val="24"/>
+        </w:rPr>
+      </w:pPr>
+      <w:r>
+        <w:rPr>
+          <w:rFonts w:ascii="Times New Roman" w:hAnsi="Times New Roman" w:cs="Times New Roman"/>
+          <w:sz w:val="24"/>
+          <w:szCs w:val="24"/>
+        </w:rPr>
+        <w:t>Reza Putra Hari</w:t>
+      </w:r>
+      <w:r>
+        <w:rPr>
+          <w:rFonts w:ascii="Times New Roman" w:hAnsi="Times New Roman" w:cs="Times New Roman"/>
+          <w:sz w:val="24"/>
+          <w:szCs w:val="24"/>
+        </w:rPr>
+        <w:tab/>
+      </w:r>
+      <w:r>
+        <w:rPr>
+          <w:rFonts w:ascii="Times New Roman" w:hAnsi="Times New Roman" w:cs="Times New Roman"/>
+          <w:sz w:val="24"/>
+          <w:szCs w:val="24"/>
+        </w:rPr>
+        <w:tab/>
+      </w:r>
+      <w:r>
+        <w:rPr>
+          <w:rFonts w:ascii="Times New Roman" w:hAnsi="Times New Roman" w:cs="Times New Roman"/>
+          <w:sz w:val="24"/>
+          <w:szCs w:val="24"/>
+        </w:rPr>
+        <w:tab/>
+        <w:t>NIM : 2015-81-094</w:t>
+      </w:r>
+    </w:p>
+    <w:p>
+      <w:pPr>
+        <w:spacing w:line="240" w:lineRule="auto"/>
+        <w:jc w:val="center"/>
+        <w:rPr>
+          <w:rFonts w:ascii="Times New Roman" w:hAnsi="Times New Roman" w:cs="Times New Roman"/>
+          <w:sz w:val="24"/>
+          <w:szCs w:val="24"/>
+        </w:rPr>
+      </w:pPr>
+    </w:p>
+    <w:p>
+      <w:pPr>
+        <w:rPr>
+          <w:rFonts w:ascii="Times New Roman" w:hAnsi="Times New Roman" w:cs="Times New Roman"/>
+          <w:sz w:val="28"/>
+          <w:szCs w:val="28"/>
+        </w:rPr>
+      </w:pPr>
+    </w:p>
+    <w:p>
+      <w:pPr>
+        <w:rPr>
+          <w:rFonts w:ascii="Times New Roman" w:hAnsi="Times New Roman" w:cs="Times New Roman"/>
+          <w:sz w:val="28"/>
+          <w:szCs w:val="28"/>
+        </w:rPr>
+      </w:pPr>
+    </w:p>
+    <w:p>
+      <w:pPr>
+        <w:jc w:val="center"/>
+        <w:rPr>
+          <w:rFonts w:ascii="Times New Roman" w:hAnsi="Times New Roman" w:cs="Times New Roman"/>
+          <w:sz w:val="24"/>
+          <w:szCs w:val="24"/>
+        </w:rPr>
+      </w:pPr>
+      <w:r>
+        <w:rPr>
+          <w:rFonts w:ascii="Times New Roman" w:hAnsi="Times New Roman" w:cs="Times New Roman"/>
+          <w:sz w:val="24"/>
+          <w:szCs w:val="24"/>
+        </w:rPr>
+        <w:t>FAKULTAS ILMU KOMPUTER</w:t>
+      </w:r>
+    </w:p>
+    <w:p>
+      <w:pPr>
+        <w:jc w:val="center"/>
+        <w:rPr>
+          <w:rFonts w:ascii="Times New Roman" w:hAnsi="Times New Roman" w:cs="Times New Roman"/>
+          <w:sz w:val="24"/>
+          <w:szCs w:val="24"/>
+        </w:rPr>
+      </w:pPr>
+      <w:r>
+        <w:rPr>
+          <w:rFonts w:ascii="Times New Roman" w:hAnsi="Times New Roman" w:cs="Times New Roman"/>
+          <w:sz w:val="24"/>
+          <w:szCs w:val="24"/>
+        </w:rPr>
+        <w:t>TEKNIK INFORMATIKA</w:t>
+      </w:r>
+    </w:p>
+    <w:p>
+      <w:pPr>
+        <w:jc w:val="center"/>
+        <w:rPr>
+          <w:rFonts w:ascii="Times New Roman" w:hAnsi="Times New Roman" w:cs="Times New Roman"/>
+          <w:sz w:val="24"/>
+          <w:szCs w:val="24"/>
+        </w:rPr>
+      </w:pPr>
+      <w:r>
+        <w:rPr>
+          <w:rFonts w:ascii="Times New Roman" w:hAnsi="Times New Roman" w:cs="Times New Roman"/>
+          <w:sz w:val="24"/>
+          <w:szCs w:val="24"/>
+        </w:rPr>
+        <w:t>UNIVERSITAS ESA UNGGUL</w:t>
+      </w:r>
+    </w:p>
+    <w:p>
+      <w:pPr>
+        <w:jc w:val="center"/>
+        <w:rPr>
+          <w:rFonts w:ascii="Times New Roman" w:hAnsi="Times New Roman" w:cs="Times New Roman"/>
+          <w:sz w:val="24"/>
+          <w:szCs w:val="24"/>
+        </w:rPr>
+        <w:sectPr>
+          <w:footerReference w:type="default" r:id="rId9"/>
+          <w:pgSz w:w="11906" w:h="16838"/>
+          <w:pgMar w:top="1701" w:right="1701" w:bottom="1701" w:left="2268" w:header="709" w:footer="709" w:gutter="0"/>
+          <w:pgNumType w:fmt="lowerRoman"/>
+          <w:cols w:space="708"/>
+          <w:titlePg/>
+          <w:docGrid w:linePitch="360"/>
+        </w:sectPr>
+      </w:pPr>
+      <w:r>
+        <w:rPr>
+          <w:rFonts w:ascii="Times New Roman" w:hAnsi="Times New Roman" w:cs="Times New Roman"/>
+          <w:sz w:val="24"/>
+          <w:szCs w:val="24"/>
+        </w:rPr>
+        <w:t>2018</w:t>
+      </w:r>
+      <w:bookmarkStart w:id="0" w:name="_GoBack"/>
+      <w:bookmarkEnd w:id="0"/>
+    </w:p>
+    <w:p>
+      <w:pPr>
+        <w:jc w:val="center"/>
+        <w:rPr>
+          <w:rFonts w:ascii="Times New Roman" w:hAnsi="Times New Roman" w:cs="Times New Roman"/>
+          <w:b/>
+          <w:sz w:val="24"/>
+          <w:szCs w:val="24"/>
+        </w:rPr>
+      </w:pPr>
+      <w:r>
+        <w:rPr>
+          <w:rFonts w:ascii="Times New Roman" w:hAnsi="Times New Roman" w:cs="Times New Roman"/>
+          <w:b/>
+          <w:sz w:val="24"/>
+          <w:szCs w:val="24"/>
+        </w:rPr>
+        <w:lastRenderedPageBreak/>
         <w:t>BAB I</w:t>
       </w:r>
     </w:p>
@@ -545,8 +1061,6 @@
           <w:szCs w:val="24"/>
         </w:rPr>
       </w:pPr>
-      <w:bookmarkStart w:id="0" w:name="_GoBack"/>
-      <w:bookmarkEnd w:id="0"/>
       <w:r>
         <w:rPr>
           <w:rFonts w:ascii="Times New Roman" w:hAnsi="Times New Roman" w:cs="Times New Roman"/>
@@ -1910,7 +2424,7 @@
                     </pic:cNvPicPr>
                   </pic:nvPicPr>
                   <pic:blipFill>
-                    <a:blip r:embed="rId6">
+                    <a:blip r:embed="rId10">
                       <a:extLst>
                         <a:ext uri="{28A0092B-C50C-407E-A947-70E740481C1C}">
                           <a14:useLocalDpi xmlns:a14="http://schemas.microsoft.com/office/drawing/2010/main" val="0"/>
@@ -2419,7 +2933,7 @@
                     </pic:cNvPicPr>
                   </pic:nvPicPr>
                   <pic:blipFill>
-                    <a:blip r:embed="rId7">
+                    <a:blip r:embed="rId11">
                       <a:extLst>
                         <a:ext uri="{28A0092B-C50C-407E-A947-70E740481C1C}">
                           <a14:useLocalDpi xmlns:a14="http://schemas.microsoft.com/office/drawing/2010/main" val="0"/>
@@ -2513,7 +3027,7 @@
                     </pic:cNvPicPr>
                   </pic:nvPicPr>
                   <pic:blipFill>
-                    <a:blip r:embed="rId8">
+                    <a:blip r:embed="rId12">
                       <a:extLst>
                         <a:ext uri="{28A0092B-C50C-407E-A947-70E740481C1C}">
                           <a14:useLocalDpi xmlns:a14="http://schemas.microsoft.com/office/drawing/2010/main" val="0"/>
@@ -2634,7 +3148,7 @@
                     </pic:cNvPicPr>
                   </pic:nvPicPr>
                   <pic:blipFill>
-                    <a:blip r:embed="rId9">
+                    <a:blip r:embed="rId13">
                       <a:extLst>
                         <a:ext uri="{28A0092B-C50C-407E-A947-70E740481C1C}">
                           <a14:useLocalDpi xmlns:a14="http://schemas.microsoft.com/office/drawing/2010/main" val="0"/>
@@ -3061,7 +3575,7 @@
                     </pic:cNvPicPr>
                   </pic:nvPicPr>
                   <pic:blipFill>
-                    <a:blip r:embed="rId10">
+                    <a:blip r:embed="rId14">
                       <a:extLst>
                         <a:ext uri="{28A0092B-C50C-407E-A947-70E740481C1C}">
                           <a14:useLocalDpi xmlns:a14="http://schemas.microsoft.com/office/drawing/2010/main" val="0"/>
@@ -3538,7 +4052,7 @@
                     </pic:cNvPicPr>
                   </pic:nvPicPr>
                   <pic:blipFill>
-                    <a:blip r:embed="rId11">
+                    <a:blip r:embed="rId15">
                       <a:extLst>
                         <a:ext uri="{28A0092B-C50C-407E-A947-70E740481C1C}">
                           <a14:useLocalDpi xmlns:a14="http://schemas.microsoft.com/office/drawing/2010/main" val="0"/>
@@ -3616,7 +4130,7 @@
                     </pic:cNvPicPr>
                   </pic:nvPicPr>
                   <pic:blipFill>
-                    <a:blip r:embed="rId12">
+                    <a:blip r:embed="rId16">
                       <a:extLst>
                         <a:ext uri="{28A0092B-C50C-407E-A947-70E740481C1C}">
                           <a14:useLocalDpi xmlns:a14="http://schemas.microsoft.com/office/drawing/2010/main" val="0"/>
@@ -3897,7 +4411,7 @@
                     </pic:cNvPicPr>
                   </pic:nvPicPr>
                   <pic:blipFill>
-                    <a:blip r:embed="rId13">
+                    <a:blip r:embed="rId17">
                       <a:extLst>
                         <a:ext uri="{28A0092B-C50C-407E-A947-70E740481C1C}">
                           <a14:useLocalDpi xmlns:a14="http://schemas.microsoft.com/office/drawing/2010/main" val="0"/>
@@ -4111,7 +4625,7 @@
                     </pic:cNvPicPr>
                   </pic:nvPicPr>
                   <pic:blipFill>
-                    <a:blip r:embed="rId14">
+                    <a:blip r:embed="rId18">
                       <a:extLst>
                         <a:ext uri="{28A0092B-C50C-407E-A947-70E740481C1C}">
                           <a14:useLocalDpi xmlns:a14="http://schemas.microsoft.com/office/drawing/2010/main" val="0"/>
@@ -4463,7 +4977,7 @@
                     </pic:cNvPicPr>
                   </pic:nvPicPr>
                   <pic:blipFill>
-                    <a:blip r:embed="rId15">
+                    <a:blip r:embed="rId19">
                       <a:extLst>
                         <a:ext uri="{28A0092B-C50C-407E-A947-70E740481C1C}">
                           <a14:useLocalDpi xmlns:a14="http://schemas.microsoft.com/office/drawing/2010/main" val="0"/>
@@ -4557,7 +5071,7 @@
                     </pic:cNvPicPr>
                   </pic:nvPicPr>
                   <pic:blipFill>
-                    <a:blip r:embed="rId16">
+                    <a:blip r:embed="rId20">
                       <a:extLst>
                         <a:ext uri="{28A0092B-C50C-407E-A947-70E740481C1C}">
                           <a14:useLocalDpi xmlns:a14="http://schemas.microsoft.com/office/drawing/2010/main" val="0"/>
@@ -4720,7 +5234,7 @@
                     </pic:cNvPicPr>
                   </pic:nvPicPr>
                   <pic:blipFill>
-                    <a:blip r:embed="rId17">
+                    <a:blip r:embed="rId21">
                       <a:extLst>
                         <a:ext uri="{28A0092B-C50C-407E-A947-70E740481C1C}">
                           <a14:useLocalDpi xmlns:a14="http://schemas.microsoft.com/office/drawing/2010/main" val="0"/>
@@ -4825,7 +5339,7 @@
                     </pic:cNvPicPr>
                   </pic:nvPicPr>
                   <pic:blipFill>
-                    <a:blip r:embed="rId18">
+                    <a:blip r:embed="rId22">
                       <a:extLst>
                         <a:ext uri="{28A0092B-C50C-407E-A947-70E740481C1C}">
                           <a14:useLocalDpi xmlns:a14="http://schemas.microsoft.com/office/drawing/2010/main" val="0"/>
@@ -5201,7 +5715,7 @@
                     </pic:cNvPicPr>
                   </pic:nvPicPr>
                   <pic:blipFill>
-                    <a:blip r:embed="rId19">
+                    <a:blip r:embed="rId23">
                       <a:extLst>
                         <a:ext uri="{28A0092B-C50C-407E-A947-70E740481C1C}">
                           <a14:useLocalDpi xmlns:a14="http://schemas.microsoft.com/office/drawing/2010/main" val="0"/>
@@ -5480,7 +5994,7 @@
                     </pic:cNvPicPr>
                   </pic:nvPicPr>
                   <pic:blipFill>
-                    <a:blip r:embed="rId20">
+                    <a:blip r:embed="rId24">
                       <a:extLst>
                         <a:ext uri="{28A0092B-C50C-407E-A947-70E740481C1C}">
                           <a14:useLocalDpi xmlns:a14="http://schemas.microsoft.com/office/drawing/2010/main" val="0"/>
@@ -5803,7 +6317,7 @@
                     </pic:cNvPicPr>
                   </pic:nvPicPr>
                   <pic:blipFill>
-                    <a:blip r:embed="rId21">
+                    <a:blip r:embed="rId25">
                       <a:extLst>
                         <a:ext uri="{28A0092B-C50C-407E-A947-70E740481C1C}">
                           <a14:useLocalDpi xmlns:a14="http://schemas.microsoft.com/office/drawing/2010/main" val="0"/>
@@ -5894,7 +6408,7 @@
                     </pic:cNvPicPr>
                   </pic:nvPicPr>
                   <pic:blipFill>
-                    <a:blip r:embed="rId22">
+                    <a:blip r:embed="rId26">
                       <a:extLst>
                         <a:ext uri="{28A0092B-C50C-407E-A947-70E740481C1C}">
                           <a14:useLocalDpi xmlns:a14="http://schemas.microsoft.com/office/drawing/2010/main" val="0"/>
@@ -5977,7 +6491,7 @@
                     </pic:cNvPicPr>
                   </pic:nvPicPr>
                   <pic:blipFill>
-                    <a:blip r:embed="rId23">
+                    <a:blip r:embed="rId27">
                       <a:extLst>
                         <a:ext uri="{28A0092B-C50C-407E-A947-70E740481C1C}">
                           <a14:useLocalDpi xmlns:a14="http://schemas.microsoft.com/office/drawing/2010/main" val="0"/>
@@ -6075,7 +6589,7 @@
                     </pic:cNvPicPr>
                   </pic:nvPicPr>
                   <pic:blipFill>
-                    <a:blip r:embed="rId24">
+                    <a:blip r:embed="rId28">
                       <a:extLst>
                         <a:ext uri="{28A0092B-C50C-407E-A947-70E740481C1C}">
                           <a14:useLocalDpi xmlns:a14="http://schemas.microsoft.com/office/drawing/2010/main" val="0"/>
@@ -6196,7 +6710,7 @@
                     </pic:cNvPicPr>
                   </pic:nvPicPr>
                   <pic:blipFill>
-                    <a:blip r:embed="rId25">
+                    <a:blip r:embed="rId29">
                       <a:extLst>
                         <a:ext uri="{28A0092B-C50C-407E-A947-70E740481C1C}">
                           <a14:useLocalDpi xmlns:a14="http://schemas.microsoft.com/office/drawing/2010/main" val="0"/>
@@ -6392,7 +6906,7 @@
                     </pic:cNvPicPr>
                   </pic:nvPicPr>
                   <pic:blipFill>
-                    <a:blip r:embed="rId26">
+                    <a:blip r:embed="rId30">
                       <a:extLst>
                         <a:ext uri="{28A0092B-C50C-407E-A947-70E740481C1C}">
                           <a14:useLocalDpi xmlns:a14="http://schemas.microsoft.com/office/drawing/2010/main" val="0"/>
@@ -6484,7 +6998,7 @@
                     </pic:cNvPicPr>
                   </pic:nvPicPr>
                   <pic:blipFill>
-                    <a:blip r:embed="rId27">
+                    <a:blip r:embed="rId31">
                       <a:extLst>
                         <a:ext uri="{28A0092B-C50C-407E-A947-70E740481C1C}">
                           <a14:useLocalDpi xmlns:a14="http://schemas.microsoft.com/office/drawing/2010/main" val="0"/>
@@ -6691,7 +7205,7 @@
                     </pic:cNvPicPr>
                   </pic:nvPicPr>
                   <pic:blipFill>
-                    <a:blip r:embed="rId28">
+                    <a:blip r:embed="rId32">
                       <a:extLst>
                         <a:ext uri="{28A0092B-C50C-407E-A947-70E740481C1C}">
                           <a14:useLocalDpi xmlns:a14="http://schemas.microsoft.com/office/drawing/2010/main" val="0"/>
@@ -6934,7 +7448,7 @@
                     </pic:cNvPicPr>
                   </pic:nvPicPr>
                   <pic:blipFill>
-                    <a:blip r:embed="rId29">
+                    <a:blip r:embed="rId33">
                       <a:extLst>
                         <a:ext uri="{28A0092B-C50C-407E-A947-70E740481C1C}">
                           <a14:useLocalDpi xmlns:a14="http://schemas.microsoft.com/office/drawing/2010/main" val="0"/>
@@ -7011,7 +7525,7 @@
                     </pic:cNvPicPr>
                   </pic:nvPicPr>
                   <pic:blipFill>
-                    <a:blip r:embed="rId30">
+                    <a:blip r:embed="rId34">
                       <a:extLst>
                         <a:ext uri="{28A0092B-C50C-407E-A947-70E740481C1C}">
                           <a14:useLocalDpi xmlns:a14="http://schemas.microsoft.com/office/drawing/2010/main" val="0"/>
@@ -7397,6 +7911,7 @@
       </w:r>
     </w:p>
     <w:sectPr>
+      <w:footerReference w:type="default" r:id="rId35"/>
       <w:pgSz w:w="11906" w:h="16838"/>
       <w:pgMar w:top="1440" w:right="1440" w:bottom="1440" w:left="1440" w:header="708" w:footer="708" w:gutter="0"/>
       <w:cols w:space="708"/>
@@ -7404,6 +7919,88 @@
     </w:sectPr>
   </w:body>
 </w:document>
+</file>
+
+<file path=word/endnotes.xml><?xml version="1.0" encoding="utf-8"?>
+<w:endnotes xmlns:wpc="http://schemas.microsoft.com/office/word/2010/wordprocessingCanvas" xmlns:cx="http://schemas.microsoft.com/office/drawing/2014/chartex" xmlns:cx1="http://schemas.microsoft.com/office/drawing/2015/9/8/chartex" xmlns:mc="http://schemas.openxmlformats.org/markup-compatibility/2006" xmlns:o="urn:schemas-microsoft-com:office:office" xmlns:r="http://schemas.openxmlformats.org/officeDocument/2006/relationships" xmlns:m="http://schemas.openxmlformats.org/officeDocument/2006/math" xmlns:v="urn:schemas-microsoft-com:vml" xmlns:wp14="http://schemas.microsoft.com/office/word/2010/wordprocessingDrawing" xmlns:wp="http://schemas.openxmlformats.org/drawingml/2006/wordprocessingDrawing" xmlns:w10="urn:schemas-microsoft-com:office:word" xmlns:w="http://schemas.openxmlformats.org/wordprocessingml/2006/main" xmlns:w14="http://schemas.microsoft.com/office/word/2010/wordml" xmlns:w15="http://schemas.microsoft.com/office/word/2012/wordml" xmlns:w16se="http://schemas.microsoft.com/office/word/2015/wordml/symex" xmlns:wpg="http://schemas.microsoft.com/office/word/2010/wordprocessingGroup" xmlns:wpi="http://schemas.microsoft.com/office/word/2010/wordprocessingInk" xmlns:wne="http://schemas.microsoft.com/office/word/2006/wordml" xmlns:wps="http://schemas.microsoft.com/office/word/2010/wordprocessingShape" mc:Ignorable="w14 w15 w16se wp14">
+  <w:endnote w:type="separator" w:id="-1">
+    <w:p>
+      <w:pPr>
+        <w:spacing w:after="0" w:line="240" w:lineRule="auto"/>
+      </w:pPr>
+      <w:r>
+        <w:separator/>
+      </w:r>
+    </w:p>
+  </w:endnote>
+  <w:endnote w:type="continuationSeparator" w:id="0">
+    <w:p>
+      <w:pPr>
+        <w:spacing w:after="0" w:line="240" w:lineRule="auto"/>
+      </w:pPr>
+      <w:r>
+        <w:continuationSeparator/>
+      </w:r>
+    </w:p>
+  </w:endnote>
+</w:endnotes>
+</file>
+
+<file path=word/footer1.xml><?xml version="1.0" encoding="utf-8"?>
+<w:ftr xmlns:wpc="http://schemas.microsoft.com/office/word/2010/wordprocessingCanvas" xmlns:cx="http://schemas.microsoft.com/office/drawing/2014/chartex" xmlns:cx1="http://schemas.microsoft.com/office/drawing/2015/9/8/chartex" xmlns:mc="http://schemas.openxmlformats.org/markup-compatibility/2006" xmlns:o="urn:schemas-microsoft-com:office:office" xmlns:r="http://schemas.openxmlformats.org/officeDocument/2006/relationships" xmlns:m="http://schemas.openxmlformats.org/officeDocument/2006/math" xmlns:v="urn:schemas-microsoft-com:vml" xmlns:wp14="http://schemas.microsoft.com/office/word/2010/wordprocessingDrawing" xmlns:wp="http://schemas.openxmlformats.org/drawingml/2006/wordprocessingDrawing" xmlns:w10="urn:schemas-microsoft-com:office:word" xmlns:w="http://schemas.openxmlformats.org/wordprocessingml/2006/main" xmlns:w14="http://schemas.microsoft.com/office/word/2010/wordml" xmlns:w15="http://schemas.microsoft.com/office/word/2012/wordml" xmlns:w16se="http://schemas.microsoft.com/office/word/2015/wordml/symex" xmlns:wpg="http://schemas.microsoft.com/office/word/2010/wordprocessingGroup" xmlns:wpi="http://schemas.microsoft.com/office/word/2010/wordprocessingInk" xmlns:wne="http://schemas.microsoft.com/office/word/2006/wordml" xmlns:wps="http://schemas.microsoft.com/office/word/2010/wordprocessingShape" mc:Ignorable="w14 w15 w16se wp14">
+  <w:p>
+    <w:pPr>
+      <w:pStyle w:val="Footer"/>
+      <w:jc w:val="right"/>
+    </w:pPr>
+  </w:p>
+  <w:p>
+    <w:pPr>
+      <w:pStyle w:val="Footer"/>
+    </w:pPr>
+  </w:p>
+</w:ftr>
+</file>
+
+<file path=word/footer2.xml><?xml version="1.0" encoding="utf-8"?>
+<w:ftr xmlns:wpc="http://schemas.microsoft.com/office/word/2010/wordprocessingCanvas" xmlns:cx="http://schemas.microsoft.com/office/drawing/2014/chartex" xmlns:cx1="http://schemas.microsoft.com/office/drawing/2015/9/8/chartex" xmlns:mc="http://schemas.openxmlformats.org/markup-compatibility/2006" xmlns:o="urn:schemas-microsoft-com:office:office" xmlns:r="http://schemas.openxmlformats.org/officeDocument/2006/relationships" xmlns:m="http://schemas.openxmlformats.org/officeDocument/2006/math" xmlns:v="urn:schemas-microsoft-com:vml" xmlns:wp14="http://schemas.microsoft.com/office/word/2010/wordprocessingDrawing" xmlns:wp="http://schemas.openxmlformats.org/drawingml/2006/wordprocessingDrawing" xmlns:w10="urn:schemas-microsoft-com:office:word" xmlns:w="http://schemas.openxmlformats.org/wordprocessingml/2006/main" xmlns:w14="http://schemas.microsoft.com/office/word/2010/wordml" xmlns:w15="http://schemas.microsoft.com/office/word/2012/wordml" xmlns:w16se="http://schemas.microsoft.com/office/word/2015/wordml/symex" xmlns:wpg="http://schemas.microsoft.com/office/word/2010/wordprocessingGroup" xmlns:wpi="http://schemas.microsoft.com/office/word/2010/wordprocessingInk" xmlns:wne="http://schemas.microsoft.com/office/word/2006/wordml" xmlns:wps="http://schemas.microsoft.com/office/word/2010/wordprocessingShape" mc:Ignorable="w14 w15 w16se wp14">
+  <w:p>
+    <w:pPr>
+      <w:pStyle w:val="Footer"/>
+      <w:jc w:val="right"/>
+    </w:pPr>
+  </w:p>
+  <w:p>
+    <w:pPr>
+      <w:pStyle w:val="Footer"/>
+    </w:pPr>
+  </w:p>
+</w:ftr>
+</file>
+
+<file path=word/footnotes.xml><?xml version="1.0" encoding="utf-8"?>
+<w:footnotes xmlns:wpc="http://schemas.microsoft.com/office/word/2010/wordprocessingCanvas" xmlns:cx="http://schemas.microsoft.com/office/drawing/2014/chartex" xmlns:cx1="http://schemas.microsoft.com/office/drawing/2015/9/8/chartex" xmlns:mc="http://schemas.openxmlformats.org/markup-compatibility/2006" xmlns:o="urn:schemas-microsoft-com:office:office" xmlns:r="http://schemas.openxmlformats.org/officeDocument/2006/relationships" xmlns:m="http://schemas.openxmlformats.org/officeDocument/2006/math" xmlns:v="urn:schemas-microsoft-com:vml" xmlns:wp14="http://schemas.microsoft.com/office/word/2010/wordprocessingDrawing" xmlns:wp="http://schemas.openxmlformats.org/drawingml/2006/wordprocessingDrawing" xmlns:w10="urn:schemas-microsoft-com:office:word" xmlns:w="http://schemas.openxmlformats.org/wordprocessingml/2006/main" xmlns:w14="http://schemas.microsoft.com/office/word/2010/wordml" xmlns:w15="http://schemas.microsoft.com/office/word/2012/wordml" xmlns:w16se="http://schemas.microsoft.com/office/word/2015/wordml/symex" xmlns:wpg="http://schemas.microsoft.com/office/word/2010/wordprocessingGroup" xmlns:wpi="http://schemas.microsoft.com/office/word/2010/wordprocessingInk" xmlns:wne="http://schemas.microsoft.com/office/word/2006/wordml" xmlns:wps="http://schemas.microsoft.com/office/word/2010/wordprocessingShape" mc:Ignorable="w14 w15 w16se wp14">
+  <w:footnote w:type="separator" w:id="-1">
+    <w:p>
+      <w:pPr>
+        <w:spacing w:after="0" w:line="240" w:lineRule="auto"/>
+      </w:pPr>
+      <w:r>
+        <w:separator/>
+      </w:r>
+    </w:p>
+  </w:footnote>
+  <w:footnote w:type="continuationSeparator" w:id="0">
+    <w:p>
+      <w:pPr>
+        <w:spacing w:after="0" w:line="240" w:lineRule="auto"/>
+      </w:pPr>
+      <w:r>
+        <w:continuationSeparator/>
+      </w:r>
+    </w:p>
+  </w:footnote>
+</w:footnotes>
 </file>
 
 <file path=word/numbering.xml><?xml version="1.0" encoding="utf-8"?>
@@ -10562,6 +11159,28 @@
       <w:contextualSpacing/>
     </w:pPr>
   </w:style>
+  <w:style w:type="paragraph" w:styleId="Footer">
+    <w:name w:val="footer"/>
+    <w:basedOn w:val="Normal"/>
+    <w:link w:val="FooterChar"/>
+    <w:uiPriority w:val="99"/>
+    <w:unhideWhenUsed/>
+    <w:rsid w:val="000725AB"/>
+    <w:pPr>
+      <w:tabs>
+        <w:tab w:val="center" w:pos="4513"/>
+        <w:tab w:val="right" w:pos="9026"/>
+      </w:tabs>
+      <w:spacing w:after="0" w:line="240" w:lineRule="auto"/>
+    </w:pPr>
+  </w:style>
+  <w:style w:type="character" w:customStyle="1" w:styleId="FooterChar">
+    <w:name w:val="Footer Char"/>
+    <w:basedOn w:val="DefaultParagraphFont"/>
+    <w:link w:val="Footer"/>
+    <w:uiPriority w:val="99"/>
+    <w:rsid w:val="000725AB"/>
+  </w:style>
 </w:styles>
 </file>
 
@@ -10831,7 +11450,7 @@
 </file>
 
 <file path=customXml/itemProps1.xml><?xml version="1.0" encoding="utf-8"?>
-<ds:datastoreItem xmlns:ds="http://schemas.openxmlformats.org/officeDocument/2006/customXml" ds:itemID="{B29F76F6-04DA-4092-A033-82B4D8B710E9}">
+<ds:datastoreItem xmlns:ds="http://schemas.openxmlformats.org/officeDocument/2006/customXml" ds:itemID="{26E069C8-EF38-40F3-BCCD-0ADB0619309F}">
   <ds:schemaRefs>
     <ds:schemaRef ds:uri="http://schemas.openxmlformats.org/officeDocument/2006/bibliography"/>
   </ds:schemaRefs>
